--- a/capstoneProject/irbSite/static/irbSite/project_forms/Extenuating Circumstances.docx
+++ b/capstoneProject/irbSite/static/irbSite/project_forms/Extenuating Circumstances.docx
@@ -11,9 +11,25 @@
           <w:noProof/>
         </w:rPr>
         <w:drawing>
-          <wp:inline distT="0" distB="0" distL="0" distR="0">
+          <wp:anchor distT="0" distB="0" distL="114300" distR="114300" simplePos="0" relativeHeight="251658240" behindDoc="1" locked="0" layoutInCell="1" allowOverlap="1">
+            <wp:simplePos x="0" y="0"/>
+            <wp:positionH relativeFrom="column">
+              <wp:posOffset>3181350</wp:posOffset>
+            </wp:positionH>
+            <wp:positionV relativeFrom="paragraph">
+              <wp:posOffset>-971550</wp:posOffset>
+            </wp:positionV>
             <wp:extent cx="3629025" cy="1019175"/>
             <wp:effectExtent l="19050" t="0" r="9525" b="0"/>
+            <wp:wrapTight wrapText="bothSides">
+              <wp:wrapPolygon edited="0">
+                <wp:start x="-113" y="0"/>
+                <wp:lineTo x="-113" y="21398"/>
+                <wp:lineTo x="21657" y="21398"/>
+                <wp:lineTo x="21657" y="0"/>
+                <wp:lineTo x="-113" y="0"/>
+              </wp:wrapPolygon>
+            </wp:wrapTight>
             <wp:docPr id="1" name="Picture 1" descr="MiddleGeorgia_Inst_Horiz"/>
             <wp:cNvGraphicFramePr>
               <a:graphicFrameLocks xmlns:a="http://schemas.openxmlformats.org/drawingml/2006/main" noChangeAspect="1"/>
@@ -28,7 +44,7 @@
                     </pic:cNvPicPr>
                   </pic:nvPicPr>
                   <pic:blipFill>
-                    <a:blip r:embed="rId6" cstate="print"/>
+                    <a:blip r:embed="rId7" cstate="print"/>
                     <a:srcRect/>
                     <a:stretch>
                       <a:fillRect/>
@@ -53,7 +69,7 @@
                 </pic:pic>
               </a:graphicData>
             </a:graphic>
-          </wp:inline>
+          </wp:anchor>
         </w:drawing>
       </w:r>
     </w:p>
@@ -66,11 +82,21 @@
           <w:szCs w:val="28"/>
         </w:rPr>
       </w:pPr>
-      <w:r>
-        <w:rPr>
-          <w:b/>
-          <w:sz w:val="28"/>
-          <w:szCs w:val="28"/>
+    </w:p>
+    <w:p>
+      <w:pPr>
+        <w:jc w:val="center"/>
+        <w:rPr>
+          <w:b/>
+          <w:sz w:val="36"/>
+          <w:szCs w:val="36"/>
+        </w:rPr>
+      </w:pPr>
+      <w:r>
+        <w:rPr>
+          <w:b/>
+          <w:sz w:val="36"/>
+          <w:szCs w:val="36"/>
         </w:rPr>
         <w:t>Extenuating circumstances form</w:t>
       </w:r>
@@ -128,7 +154,13 @@
         <w:ind w:firstLine="720"/>
       </w:pPr>
       <w:r>
-        <w:t>For offer holders studying A levels or any other qualification: Wednesday 1 August 2018</w:t>
+        <w:t xml:space="preserve">For offer holders </w:t>
+      </w:r>
+      <w:r>
+        <w:t>studying a</w:t>
+      </w:r>
+      <w:r>
+        <w:t xml:space="preserve"> levels or any other qualification: Wednesday 1 August 2018</w:t>
       </w:r>
     </w:p>
     <w:p>
@@ -136,32 +168,85 @@
         <w:t>We cannot guarantee to give equal consideration to extenuating circumstances received after these deadlines.</w:t>
       </w:r>
     </w:p>
-    <w:p>
-      <w:pPr>
-        <w:rPr>
-          <w:b/>
-        </w:rPr>
-      </w:pPr>
-      <w:r>
-        <w:rPr>
-          <w:b/>
+    <w:p/>
+    <w:p>
+      <w:pPr>
+        <w:rPr>
+          <w:b/>
+          <w:sz w:val="28"/>
+          <w:szCs w:val="28"/>
+        </w:rPr>
+      </w:pPr>
+      <w:r>
+        <w:rPr>
+          <w:b/>
+          <w:sz w:val="28"/>
+          <w:szCs w:val="28"/>
         </w:rPr>
         <w:t>Student details:</w:t>
       </w:r>
     </w:p>
     <w:p>
+      <w:pPr>
+        <w:rPr>
+          <w:u w:val="single"/>
+        </w:rPr>
+      </w:pPr>
       <w:r>
         <w:t xml:space="preserve">UCAS Personal ID: </w:t>
       </w:r>
       <w:r>
-        <w:tab/>
-      </w:r>
-      <w:r>
-        <w:tab/>
+        <w:rPr>
+          <w:u w:val="single"/>
+        </w:rPr>
+        <w:tab/>
+      </w:r>
+      <w:r>
+        <w:rPr>
+          <w:u w:val="single"/>
+        </w:rPr>
+        <w:tab/>
+      </w:r>
+      <w:r>
+        <w:rPr>
+          <w:u w:val="single"/>
+        </w:rPr>
+        <w:t xml:space="preserve">                       </w:t>
+      </w:r>
+      <w:r>
+        <w:t xml:space="preserve">          </w:t>
+      </w:r>
+      <w:r>
         <w:t>MGA ID (if known):</w:t>
       </w:r>
-    </w:p>
-    <w:p>
+      <w:r>
+        <w:t>_________________</w:t>
+      </w:r>
+      <w:r>
+        <w:rPr>
+          <w:u w:val="single"/>
+        </w:rPr>
+        <w:t xml:space="preserve"> ________</w:t>
+      </w:r>
+      <w:r>
+        <w:rPr>
+          <w:u w:val="single"/>
+        </w:rPr>
+        <w:t xml:space="preserve">          </w:t>
+      </w:r>
+      <w:r>
+        <w:rPr>
+          <w:u w:val="single"/>
+        </w:rPr>
+        <w:t xml:space="preserve"> </w:t>
+      </w:r>
+    </w:p>
+    <w:p>
+      <w:pPr>
+        <w:rPr>
+          <w:u w:val="single"/>
+        </w:rPr>
+      </w:pPr>
       <w:r>
         <w:t xml:space="preserve">First name: </w:t>
       </w:r>
@@ -169,42 +254,99 @@
         <w:tab/>
       </w:r>
       <w:r>
-        <w:tab/>
-      </w:r>
-      <w:r>
-        <w:tab/>
+        <w:rPr>
+          <w:u w:val="single"/>
+        </w:rPr>
+        <w:tab/>
+      </w:r>
+      <w:r>
+        <w:rPr>
+          <w:u w:val="single"/>
+        </w:rPr>
+        <w:tab/>
+      </w:r>
+      <w:r>
+        <w:rPr>
+          <w:u w:val="single"/>
+        </w:rPr>
+        <w:t xml:space="preserve">                       </w:t>
+      </w:r>
+      <w:r>
+        <w:t xml:space="preserve">          </w:t>
+      </w:r>
+      <w:r>
         <w:t>Family name:</w:t>
       </w:r>
+      <w:r>
+        <w:t>______________________________</w:t>
+      </w:r>
     </w:p>
     <w:p>
       <w:r>
         <w:t xml:space="preserve">Date of birth: </w:t>
       </w:r>
       <w:r>
-        <w:tab/>
-      </w:r>
-      <w:r>
-        <w:tab/>
-      </w:r>
-      <w:r>
-        <w:tab/>
+        <w:rPr>
+          <w:u w:val="single"/>
+        </w:rPr>
+        <w:t xml:space="preserve">                                                        </w:t>
+      </w:r>
+      <w:r>
+        <w:t xml:space="preserve">         </w:t>
+      </w:r>
+      <w:r>
         <w:t>Date of application (if known):</w:t>
       </w:r>
-    </w:p>
-    <w:p>
-      <w:r>
-        <w:t>Program me applied for:</w:t>
-      </w:r>
-    </w:p>
-    <w:p>
-      <w:pPr>
-        <w:rPr>
-          <w:b/>
-        </w:rPr>
-      </w:pPr>
-      <w:r>
-        <w:rPr>
-          <w:b/>
+      <w:r>
+        <w:t>_________________</w:t>
+      </w:r>
+    </w:p>
+    <w:p>
+      <w:pPr>
+        <w:rPr>
+          <w:u w:val="single"/>
+        </w:rPr>
+      </w:pPr>
+      <w:r>
+        <w:t>Program</w:t>
+      </w:r>
+      <w:r>
+        <w:t xml:space="preserve"> A</w:t>
+      </w:r>
+      <w:r>
+        <w:t>pplied for:</w:t>
+      </w:r>
+      <w:r>
+        <w:t xml:space="preserve"> ___________________</w:t>
+      </w:r>
+      <w:r>
+        <w:rPr>
+          <w:color w:val="000000" w:themeColor="text1"/>
+          <w:u w:val="single"/>
+        </w:rPr>
+        <w:t xml:space="preserve">          </w:t>
+      </w:r>
+      <w:r>
+        <w:rPr>
+          <w:u w:val="single"/>
+        </w:rPr>
+        <w:t xml:space="preserve">                                    </w:t>
+      </w:r>
+    </w:p>
+    <w:p/>
+    <w:p>
+      <w:pPr>
+        <w:rPr>
+          <w:b/>
+          <w:sz w:val="28"/>
+          <w:szCs w:val="28"/>
+        </w:rPr>
+      </w:pPr>
+      <w:r>
+        <w:rPr>
+          <w:b/>
+          <w:sz w:val="28"/>
+          <w:szCs w:val="28"/>
         </w:rPr>
         <w:t>Details of person completing this form:</w:t>
       </w:r>
@@ -214,6 +356,9 @@
         <w:t xml:space="preserve">Full name: </w:t>
       </w:r>
       <w:r>
+        <w:t>___________________</w:t>
+      </w:r>
+      <w:r>
         <w:tab/>
       </w:r>
       <w:r>
@@ -229,6 +374,9 @@
         <w:t xml:space="preserve">Email address: </w:t>
       </w:r>
       <w:r>
+        <w:t>________________</w:t>
+      </w:r>
+      <w:r>
         <w:tab/>
       </w:r>
       <w:r>
@@ -243,15 +391,18 @@
       <w:r>
         <w:t>Institution (e.g. school or hospital name):</w:t>
       </w:r>
-    </w:p>
-    <w:p>
-      <w:r>
+      <w:r>
+        <w:t>_________________________</w:t>
+      </w:r>
+    </w:p>
+    <w:p>
+      <w:r>
+        <w:lastRenderedPageBreak/>
         <w:t>Are you the applicant’s UCAS referee?</w:t>
       </w:r>
     </w:p>
     <w:p>
       <w:r>
-        <w:lastRenderedPageBreak/>
         <w:t>If not, may we contact the applicant’s UCAS referee to confirm the details provided?</w:t>
       </w:r>
     </w:p>
@@ -259,11 +410,15 @@
       <w:pPr>
         <w:rPr>
           <w:b/>
-        </w:rPr>
-      </w:pPr>
-      <w:r>
-        <w:rPr>
-          <w:b/>
+          <w:sz w:val="28"/>
+          <w:szCs w:val="28"/>
+        </w:rPr>
+      </w:pPr>
+      <w:r>
+        <w:rPr>
+          <w:b/>
+          <w:sz w:val="28"/>
+          <w:szCs w:val="28"/>
         </w:rPr>
         <w:t>Description of extenuating circumstances</w:t>
       </w:r>
@@ -301,16 +456,33 @@
           <w:b/>
         </w:rPr>
       </w:pPr>
-      <w:r>
-        <w:rPr>
-          <w:b/>
+    </w:p>
+    <w:p>
+      <w:pPr>
+        <w:rPr>
+          <w:b/>
+          <w:sz w:val="28"/>
+          <w:szCs w:val="28"/>
+        </w:rPr>
+      </w:pPr>
+      <w:r>
+        <w:rPr>
+          <w:b/>
+          <w:sz w:val="28"/>
+          <w:szCs w:val="28"/>
         </w:rPr>
         <w:t>Please describe the circumstances you wish us to consider</w:t>
       </w:r>
     </w:p>
     <w:p>
       <w:r>
-        <w:t xml:space="preserve">Please ensure the date and duration of the circumstances are clear. If you have complex or multiple extenuating circumstances you may like to consider describing them in a timeline format. </w:t>
+        <w:t xml:space="preserve">Please ensure the date and duration of the circumstances </w:t>
+      </w:r>
+      <w:r>
+        <w:t>is</w:t>
+      </w:r>
+      <w:r>
+        <w:t xml:space="preserve"> clear. If you have complex or multiple extenuating circumstances you may like to consider describing them in a timeline format. </w:t>
       </w:r>
     </w:p>
     <w:p/>
@@ -318,11 +490,15 @@
       <w:pPr>
         <w:rPr>
           <w:b/>
-        </w:rPr>
-      </w:pPr>
-      <w:r>
-        <w:rPr>
-          <w:b/>
+          <w:sz w:val="28"/>
+          <w:szCs w:val="28"/>
+        </w:rPr>
+      </w:pPr>
+      <w:r>
+        <w:rPr>
+          <w:b/>
+          <w:sz w:val="28"/>
+          <w:szCs w:val="28"/>
         </w:rPr>
         <w:t>Effect on education</w:t>
       </w:r>
@@ -334,10 +510,17 @@
     </w:p>
     <w:p>
       <w:pPr>
-        <w:ind w:left="720"/>
-      </w:pPr>
-      <w:r>
-        <w:t> The dates and durations of any student or teacher absences because of</w:t>
+        <w:pStyle w:val="ListParagraph"/>
+        <w:numPr>
+          <w:ilvl w:val="0"/>
+          <w:numId w:val="2"/>
+        </w:numPr>
+      </w:pPr>
+      <w:r>
+        <w:t>The</w:t>
+      </w:r>
+      <w:r>
+        <w:t xml:space="preserve"> dates and durations of any student or teacher absences because of</w:t>
       </w:r>
       <w:bookmarkStart w:id="0" w:name="_GoBack"/>
       <w:bookmarkEnd w:id="0"/>
@@ -347,28 +530,57 @@
     </w:p>
     <w:p>
       <w:pPr>
-        <w:ind w:firstLine="720"/>
-      </w:pPr>
-      <w:r>
-        <w:t> Whether one subject or unit has been particularly affected over others</w:t>
+        <w:pStyle w:val="ListParagraph"/>
+      </w:pPr>
+    </w:p>
+    <w:p>
+      <w:pPr>
+        <w:pStyle w:val="ListParagraph"/>
+        <w:numPr>
+          <w:ilvl w:val="0"/>
+          <w:numId w:val="2"/>
+        </w:numPr>
+      </w:pPr>
+      <w:r>
+        <w:t>Whether one subject or unit has been particularly affected over others</w:t>
+      </w:r>
+    </w:p>
+    <w:p>
+      <w:pPr>
+        <w:pStyle w:val="ListParagraph"/>
+      </w:pPr>
+    </w:p>
+    <w:p>
+      <w:pPr>
+        <w:pStyle w:val="ListParagraph"/>
+      </w:pPr>
+    </w:p>
+    <w:p>
+      <w:pPr>
+        <w:pStyle w:val="ListParagraph"/>
+        <w:numPr>
+          <w:ilvl w:val="0"/>
+          <w:numId w:val="2"/>
+        </w:numPr>
+      </w:pPr>
+      <w:r>
+        <w:t>Any supporting information you have regarding the student’s academic ability prior to the circumstances occurring (e.g. mock exam results, coursework grades)</w:t>
       </w:r>
     </w:p>
     <w:p>
       <w:pPr>
         <w:ind w:left="720"/>
       </w:pPr>
-      <w:r>
-        <w:t> Any supporting information you have regarding the student’s academic ability prior to the circumstances occurring (e.g. mock exam results, coursework grades)</w:t>
-      </w:r>
-    </w:p>
-    <w:p>
-      <w:pPr>
-        <w:ind w:left="720"/>
-      </w:pPr>
-    </w:p>
-    <w:p>
-      <w:r>
-        <w:t>Were/have the relevant exam boards been contacted?</w:t>
+    </w:p>
+    <w:p>
+      <w:r>
+        <w:t>H</w:t>
+      </w:r>
+      <w:r>
+        <w:t>ave the relevant exam boards been contacted?</w:t>
+      </w:r>
+      <w:r>
+        <w:t xml:space="preserve">     Yes/No</w:t>
       </w:r>
     </w:p>
     <w:p>
@@ -388,11 +600,15 @@
       <w:pPr>
         <w:rPr>
           <w:b/>
-        </w:rPr>
-      </w:pPr>
-      <w:r>
-        <w:rPr>
-          <w:b/>
+          <w:sz w:val="28"/>
+          <w:szCs w:val="28"/>
+        </w:rPr>
+      </w:pPr>
+      <w:r>
+        <w:rPr>
+          <w:b/>
+          <w:sz w:val="28"/>
+          <w:szCs w:val="28"/>
         </w:rPr>
         <w:t>Supporting evidence</w:t>
       </w:r>
@@ -408,7 +624,13 @@
     </w:p>
     <w:p>
       <w:r>
-        <w:t>Please give a brief description of the attached supporting evidence(e.g. 2 doctor’s letters):</w:t>
+        <w:t xml:space="preserve">Please give a brief description of the attached supporting </w:t>
+      </w:r>
+      <w:r>
+        <w:t>evidence (</w:t>
+      </w:r>
+      <w:r>
+        <w:t>e.g. 2 doctor’s letters):</w:t>
       </w:r>
     </w:p>
     <w:p/>
@@ -416,41 +638,37 @@
       <w:pPr>
         <w:rPr>
           <w:b/>
-        </w:rPr>
-      </w:pPr>
-      <w:r>
-        <w:rPr>
-          <w:b/>
+          <w:sz w:val="28"/>
+          <w:szCs w:val="28"/>
+        </w:rPr>
+      </w:pPr>
+      <w:r>
+        <w:rPr>
+          <w:b/>
+          <w:sz w:val="28"/>
+          <w:szCs w:val="28"/>
         </w:rPr>
         <w:t>Declaration</w:t>
       </w:r>
     </w:p>
     <w:p>
       <w:r>
-        <w:t>I declare that I have read the Guidance on Extenuating Circumstances and, to the best of my knowledge, the information described above and in any additional attachments is accurate. I understand that if a candidate knowingly submits false information this may lead to their application being cancelled or their place at MGA being withdrawn.</w:t>
-      </w:r>
-    </w:p>
-    <w:p>
-      <w:r>
-        <w:t xml:space="preserve">Name: </w:t>
-      </w:r>
-      <w:r>
-        <w:tab/>
-      </w:r>
-      <w:r>
-        <w:tab/>
-      </w:r>
-      <w:r>
-        <w:tab/>
-      </w:r>
-      <w:r>
-        <w:tab/>
-      </w:r>
-      <w:r>
-        <w:tab/>
-      </w:r>
-      <w:r>
-        <w:tab/>
+        <w:t xml:space="preserve">I declare that I have read the Guidance on Extenuating Circumstances and, to the best of my </w:t>
+      </w:r>
+      <w:r>
+        <w:t>knowledge;</w:t>
+      </w:r>
+      <w:r>
+        <w:t xml:space="preserve"> the information described above and in any additional attachments is accurate. I understand that if a candidate knowingly submits false information this may lead to their application being cancelled or their place at MGA being withdrawn.</w:t>
+      </w:r>
+    </w:p>
+    <w:p/>
+    <w:p>
+      <w:r>
+        <w:t>Name:</w:t>
+      </w:r>
+      <w:r>
+        <w:t>____________________________</w:t>
       </w:r>
       <w:r>
         <w:tab/>
@@ -459,23 +677,43 @@
         <w:tab/>
         <w:t>Date:</w:t>
       </w:r>
-    </w:p>
-    <w:p>
-      <w:pPr>
-        <w:rPr>
-          <w:b/>
-        </w:rPr>
-      </w:pPr>
-      <w:r>
-        <w:rPr>
-          <w:b/>
+      <w:r>
+        <w:t>____________________________</w:t>
+      </w:r>
+    </w:p>
+    <w:p>
+      <w:pPr>
+        <w:rPr>
+          <w:b/>
+        </w:rPr>
+      </w:pPr>
+    </w:p>
+    <w:p>
+      <w:pPr>
+        <w:rPr>
+          <w:b/>
+          <w:sz w:val="28"/>
+          <w:szCs w:val="28"/>
+        </w:rPr>
+      </w:pPr>
+      <w:r>
+        <w:rPr>
+          <w:b/>
+          <w:sz w:val="28"/>
+          <w:szCs w:val="28"/>
         </w:rPr>
         <w:t>Updates</w:t>
       </w:r>
     </w:p>
     <w:p>
       <w:r>
-        <w:t>If an applicant’s circumstances change (for better or worse) after the submission of this form please inform the submission of this form please inform the Undergraduate Admissions Office via email as soon as possible.</w:t>
+        <w:t>If an applicant’s circumstances change (for better or worse) after the submission of this form</w:t>
+      </w:r>
+      <w:r>
+        <w:t>, please</w:t>
+      </w:r>
+      <w:r>
+        <w:t xml:space="preserve"> inform the submission of this form please inform the Undergraduate Admissions Office via email as soon as possible.</w:t>
       </w:r>
     </w:p>
     <w:sectPr>
@@ -536,6 +774,243 @@
     </w:p>
   </w:footnote>
 </w:footnotes>
+</file>
+
+<file path=word/numbering.xml><?xml version="1.0" encoding="utf-8"?>
+<w:numbering xmlns:ve="http://schemas.openxmlformats.org/markup-compatibility/2006" xmlns:o="urn:schemas-microsoft-com:office:office" xmlns:r="http://schemas.openxmlformats.org/officeDocument/2006/relationships" xmlns:m="http://schemas.openxmlformats.org/officeDocument/2006/math" xmlns:v="urn:schemas-microsoft-com:vml" xmlns:wp="http://schemas.openxmlformats.org/drawingml/2006/wordprocessingDrawing" xmlns:w10="urn:schemas-microsoft-com:office:word" xmlns:w="http://schemas.openxmlformats.org/wordprocessingml/2006/main" xmlns:wne="http://schemas.microsoft.com/office/word/2006/wordml">
+  <w:abstractNum w:abstractNumId="0">
+    <w:nsid w:val="0DE1298B"/>
+    <w:multiLevelType w:val="hybridMultilevel"/>
+    <w:tmpl w:val="C2584100"/>
+    <w:lvl w:ilvl="0" w:tplc="04090001">
+      <w:start w:val="1"/>
+      <w:numFmt w:val="bullet"/>
+      <w:lvlText w:val=""/>
+      <w:lvlJc w:val="left"/>
+      <w:pPr>
+        <w:ind w:left="720" w:hanging="360"/>
+      </w:pPr>
+      <w:rPr>
+        <w:rFonts w:ascii="Symbol" w:hAnsi="Symbol" w:hint="default"/>
+      </w:rPr>
+    </w:lvl>
+    <w:lvl w:ilvl="1" w:tplc="04090003">
+      <w:start w:val="1"/>
+      <w:numFmt w:val="bullet"/>
+      <w:lvlText w:val="o"/>
+      <w:lvlJc w:val="left"/>
+      <w:pPr>
+        <w:ind w:left="1440" w:hanging="360"/>
+      </w:pPr>
+      <w:rPr>
+        <w:rFonts w:ascii="Courier New" w:hAnsi="Courier New" w:cs="Courier New" w:hint="default"/>
+      </w:rPr>
+    </w:lvl>
+    <w:lvl w:ilvl="2" w:tplc="04090005" w:tentative="1">
+      <w:start w:val="1"/>
+      <w:numFmt w:val="bullet"/>
+      <w:lvlText w:val=""/>
+      <w:lvlJc w:val="left"/>
+      <w:pPr>
+        <w:ind w:left="2160" w:hanging="360"/>
+      </w:pPr>
+      <w:rPr>
+        <w:rFonts w:ascii="Wingdings" w:hAnsi="Wingdings" w:hint="default"/>
+      </w:rPr>
+    </w:lvl>
+    <w:lvl w:ilvl="3" w:tplc="04090001" w:tentative="1">
+      <w:start w:val="1"/>
+      <w:numFmt w:val="bullet"/>
+      <w:lvlText w:val=""/>
+      <w:lvlJc w:val="left"/>
+      <w:pPr>
+        <w:ind w:left="2880" w:hanging="360"/>
+      </w:pPr>
+      <w:rPr>
+        <w:rFonts w:ascii="Symbol" w:hAnsi="Symbol" w:hint="default"/>
+      </w:rPr>
+    </w:lvl>
+    <w:lvl w:ilvl="4" w:tplc="04090003" w:tentative="1">
+      <w:start w:val="1"/>
+      <w:numFmt w:val="bullet"/>
+      <w:lvlText w:val="o"/>
+      <w:lvlJc w:val="left"/>
+      <w:pPr>
+        <w:ind w:left="3600" w:hanging="360"/>
+      </w:pPr>
+      <w:rPr>
+        <w:rFonts w:ascii="Courier New" w:hAnsi="Courier New" w:cs="Courier New" w:hint="default"/>
+      </w:rPr>
+    </w:lvl>
+    <w:lvl w:ilvl="5" w:tplc="04090005" w:tentative="1">
+      <w:start w:val="1"/>
+      <w:numFmt w:val="bullet"/>
+      <w:lvlText w:val=""/>
+      <w:lvlJc w:val="left"/>
+      <w:pPr>
+        <w:ind w:left="4320" w:hanging="360"/>
+      </w:pPr>
+      <w:rPr>
+        <w:rFonts w:ascii="Wingdings" w:hAnsi="Wingdings" w:hint="default"/>
+      </w:rPr>
+    </w:lvl>
+    <w:lvl w:ilvl="6" w:tplc="04090001" w:tentative="1">
+      <w:start w:val="1"/>
+      <w:numFmt w:val="bullet"/>
+      <w:lvlText w:val=""/>
+      <w:lvlJc w:val="left"/>
+      <w:pPr>
+        <w:ind w:left="5040" w:hanging="360"/>
+      </w:pPr>
+      <w:rPr>
+        <w:rFonts w:ascii="Symbol" w:hAnsi="Symbol" w:hint="default"/>
+      </w:rPr>
+    </w:lvl>
+    <w:lvl w:ilvl="7" w:tplc="04090003" w:tentative="1">
+      <w:start w:val="1"/>
+      <w:numFmt w:val="bullet"/>
+      <w:lvlText w:val="o"/>
+      <w:lvlJc w:val="left"/>
+      <w:pPr>
+        <w:ind w:left="5760" w:hanging="360"/>
+      </w:pPr>
+      <w:rPr>
+        <w:rFonts w:ascii="Courier New" w:hAnsi="Courier New" w:cs="Courier New" w:hint="default"/>
+      </w:rPr>
+    </w:lvl>
+    <w:lvl w:ilvl="8" w:tplc="04090005" w:tentative="1">
+      <w:start w:val="1"/>
+      <w:numFmt w:val="bullet"/>
+      <w:lvlText w:val=""/>
+      <w:lvlJc w:val="left"/>
+      <w:pPr>
+        <w:ind w:left="6480" w:hanging="360"/>
+      </w:pPr>
+      <w:rPr>
+        <w:rFonts w:ascii="Wingdings" w:hAnsi="Wingdings" w:hint="default"/>
+      </w:rPr>
+    </w:lvl>
+  </w:abstractNum>
+  <w:abstractNum w:abstractNumId="1">
+    <w:nsid w:val="18A94422"/>
+    <w:multiLevelType w:val="hybridMultilevel"/>
+    <w:tmpl w:val="7B92EE66"/>
+    <w:lvl w:ilvl="0" w:tplc="04090001">
+      <w:start w:val="1"/>
+      <w:numFmt w:val="bullet"/>
+      <w:lvlText w:val=""/>
+      <w:lvlJc w:val="left"/>
+      <w:pPr>
+        <w:ind w:left="720" w:hanging="360"/>
+      </w:pPr>
+      <w:rPr>
+        <w:rFonts w:ascii="Symbol" w:hAnsi="Symbol" w:hint="default"/>
+      </w:rPr>
+    </w:lvl>
+    <w:lvl w:ilvl="1" w:tplc="04090003">
+      <w:start w:val="1"/>
+      <w:numFmt w:val="bullet"/>
+      <w:lvlText w:val="o"/>
+      <w:lvlJc w:val="left"/>
+      <w:pPr>
+        <w:ind w:left="1440" w:hanging="360"/>
+      </w:pPr>
+      <w:rPr>
+        <w:rFonts w:ascii="Courier New" w:hAnsi="Courier New" w:cs="Courier New" w:hint="default"/>
+      </w:rPr>
+    </w:lvl>
+    <w:lvl w:ilvl="2" w:tplc="04090005" w:tentative="1">
+      <w:start w:val="1"/>
+      <w:numFmt w:val="bullet"/>
+      <w:lvlText w:val=""/>
+      <w:lvlJc w:val="left"/>
+      <w:pPr>
+        <w:ind w:left="2160" w:hanging="360"/>
+      </w:pPr>
+      <w:rPr>
+        <w:rFonts w:ascii="Wingdings" w:hAnsi="Wingdings" w:hint="default"/>
+      </w:rPr>
+    </w:lvl>
+    <w:lvl w:ilvl="3" w:tplc="04090001" w:tentative="1">
+      <w:start w:val="1"/>
+      <w:numFmt w:val="bullet"/>
+      <w:lvlText w:val=""/>
+      <w:lvlJc w:val="left"/>
+      <w:pPr>
+        <w:ind w:left="2880" w:hanging="360"/>
+      </w:pPr>
+      <w:rPr>
+        <w:rFonts w:ascii="Symbol" w:hAnsi="Symbol" w:hint="default"/>
+      </w:rPr>
+    </w:lvl>
+    <w:lvl w:ilvl="4" w:tplc="04090003" w:tentative="1">
+      <w:start w:val="1"/>
+      <w:numFmt w:val="bullet"/>
+      <w:lvlText w:val="o"/>
+      <w:lvlJc w:val="left"/>
+      <w:pPr>
+        <w:ind w:left="3600" w:hanging="360"/>
+      </w:pPr>
+      <w:rPr>
+        <w:rFonts w:ascii="Courier New" w:hAnsi="Courier New" w:cs="Courier New" w:hint="default"/>
+      </w:rPr>
+    </w:lvl>
+    <w:lvl w:ilvl="5" w:tplc="04090005" w:tentative="1">
+      <w:start w:val="1"/>
+      <w:numFmt w:val="bullet"/>
+      <w:lvlText w:val=""/>
+      <w:lvlJc w:val="left"/>
+      <w:pPr>
+        <w:ind w:left="4320" w:hanging="360"/>
+      </w:pPr>
+      <w:rPr>
+        <w:rFonts w:ascii="Wingdings" w:hAnsi="Wingdings" w:hint="default"/>
+      </w:rPr>
+    </w:lvl>
+    <w:lvl w:ilvl="6" w:tplc="04090001" w:tentative="1">
+      <w:start w:val="1"/>
+      <w:numFmt w:val="bullet"/>
+      <w:lvlText w:val=""/>
+      <w:lvlJc w:val="left"/>
+      <w:pPr>
+        <w:ind w:left="5040" w:hanging="360"/>
+      </w:pPr>
+      <w:rPr>
+        <w:rFonts w:ascii="Symbol" w:hAnsi="Symbol" w:hint="default"/>
+      </w:rPr>
+    </w:lvl>
+    <w:lvl w:ilvl="7" w:tplc="04090003" w:tentative="1">
+      <w:start w:val="1"/>
+      <w:numFmt w:val="bullet"/>
+      <w:lvlText w:val="o"/>
+      <w:lvlJc w:val="left"/>
+      <w:pPr>
+        <w:ind w:left="5760" w:hanging="360"/>
+      </w:pPr>
+      <w:rPr>
+        <w:rFonts w:ascii="Courier New" w:hAnsi="Courier New" w:cs="Courier New" w:hint="default"/>
+      </w:rPr>
+    </w:lvl>
+    <w:lvl w:ilvl="8" w:tplc="04090005" w:tentative="1">
+      <w:start w:val="1"/>
+      <w:numFmt w:val="bullet"/>
+      <w:lvlText w:val=""/>
+      <w:lvlJc w:val="left"/>
+      <w:pPr>
+        <w:ind w:left="6480" w:hanging="360"/>
+      </w:pPr>
+      <w:rPr>
+        <w:rFonts w:ascii="Wingdings" w:hAnsi="Wingdings" w:hint="default"/>
+      </w:rPr>
+    </w:lvl>
+  </w:abstractNum>
+  <w:num w:numId="1">
+    <w:abstractNumId w:val="0"/>
+  </w:num>
+  <w:num w:numId="2">
+    <w:abstractNumId w:val="1"/>
+  </w:num>
+</w:numbering>
 </file>
 
 <file path=word/styles.xml><?xml version="1.0" encoding="utf-8"?>
@@ -804,6 +1279,17 @@
     <w:uiPriority w:val="99"/>
     <w:semiHidden/>
     <w:rsid w:val="007A004E"/>
+  </w:style>
+  <w:style w:type="paragraph" w:styleId="ListParagraph">
+    <w:name w:val="List Paragraph"/>
+    <w:basedOn w:val="Normal"/>
+    <w:uiPriority w:val="34"/>
+    <w:qFormat/>
+    <w:rsid w:val="00F85B4F"/>
+    <w:pPr>
+      <w:ind w:left="720"/>
+      <w:contextualSpacing/>
+    </w:pPr>
   </w:style>
 </w:styles>
 </file>
@@ -1097,7 +1583,7 @@
   <a:extraClrSchemeLst/>
   <a:extLst>
     <a:ext uri="{05A4C25C-085E-4340-85A3-A5531E510DB2}">
-      <thm15:themeFamily xmlns:thm15="http://schemas.microsoft.com/office/thememl/2012/main" xmlns="" name="Office Theme" id="{62F939B6-93AF-4DB8-9C6B-D6C7DFDC589F}" vid="{4A3C46E8-61CC-4603-A589-7422A47A8E4A}"/>
+      <thm15:themeFamily xmlns="" xmlns:thm15="http://schemas.microsoft.com/office/thememl/2012/main" name="Office Theme" id="{62F939B6-93AF-4DB8-9C6B-D6C7DFDC589F}" vid="{4A3C46E8-61CC-4603-A589-7422A47A8E4A}"/>
     </a:ext>
   </a:extLst>
 </a:theme>
